--- a/Chapt 9/Chapter09Homework.docx
+++ b/Chapt 9/Chapter09Homework.docx
@@ -1,6 +1,6 @@
 
 <file path=word/document.xml><?xml version="1.0" encoding="utf-8"?>
-<w:document xmlns:wpc="http://schemas.microsoft.com/office/word/2010/wordprocessingCanvas" xmlns:mc="http://schemas.openxmlformats.org/markup-compatibility/2006" xmlns:o="urn:schemas-microsoft-com:office:office" xmlns:r="http://schemas.openxmlformats.org/officeDocument/2006/relationships" xmlns:m="http://schemas.openxmlformats.org/officeDocument/2006/math" xmlns:v="urn:schemas-microsoft-com:vml" xmlns:wp14="http://schemas.microsoft.com/office/word/2010/wordprocessingDrawing" xmlns:wp="http://schemas.openxmlformats.org/drawingml/2006/wordprocessingDrawing" xmlns:w10="urn:schemas-microsoft-com:office:word" xmlns:w="http://schemas.openxmlformats.org/wordprocessingml/2006/main" xmlns:w14="http://schemas.microsoft.com/office/word/2010/wordml" xmlns:w15="http://schemas.microsoft.com/office/word/2012/wordml" xmlns:wpg="http://schemas.microsoft.com/office/word/2010/wordprocessingGroup" xmlns:wpi="http://schemas.microsoft.com/office/word/2010/wordprocessingInk" xmlns:wne="http://schemas.microsoft.com/office/word/2006/wordml" xmlns:wps="http://schemas.microsoft.com/office/word/2010/wordprocessingShape" mc:Ignorable="w14 w15 wp14">
+<w:document xmlns:wpc="http://schemas.microsoft.com/office/word/2010/wordprocessingCanvas" xmlns:cx="http://schemas.microsoft.com/office/drawing/2014/chartex" xmlns:cx1="http://schemas.microsoft.com/office/drawing/2015/9/8/chartex" xmlns:cx2="http://schemas.microsoft.com/office/drawing/2015/10/21/chartex" xmlns:cx3="http://schemas.microsoft.com/office/drawing/2016/5/9/chartex" xmlns:cx4="http://schemas.microsoft.com/office/drawing/2016/5/10/chartex" xmlns:cx5="http://schemas.microsoft.com/office/drawing/2016/5/11/chartex" xmlns:cx6="http://schemas.microsoft.com/office/drawing/2016/5/12/chartex" xmlns:cx7="http://schemas.microsoft.com/office/drawing/2016/5/13/chartex" xmlns:cx8="http://schemas.microsoft.com/office/drawing/2016/5/14/chartex" xmlns:mc="http://schemas.openxmlformats.org/markup-compatibility/2006" xmlns:aink="http://schemas.microsoft.com/office/drawing/2016/ink" xmlns:am3d="http://schemas.microsoft.com/office/drawing/2017/model3d" xmlns:o="urn:schemas-microsoft-com:office:office" xmlns:r="http://schemas.openxmlformats.org/officeDocument/2006/relationships" xmlns:m="http://schemas.openxmlformats.org/officeDocument/2006/math" xmlns:v="urn:schemas-microsoft-com:vml" xmlns:wp14="http://schemas.microsoft.com/office/word/2010/wordprocessingDrawing" xmlns:wp="http://schemas.openxmlformats.org/drawingml/2006/wordprocessingDrawing" xmlns:w10="urn:schemas-microsoft-com:office:word" xmlns:w="http://schemas.openxmlformats.org/wordprocessingml/2006/main" xmlns:w14="http://schemas.microsoft.com/office/word/2010/wordml" xmlns:w15="http://schemas.microsoft.com/office/word/2012/wordml" xmlns:w16cex="http://schemas.microsoft.com/office/word/2018/wordml/cex" xmlns:w16cid="http://schemas.microsoft.com/office/word/2016/wordml/cid" xmlns:w16="http://schemas.microsoft.com/office/word/2018/wordml" xmlns:w16se="http://schemas.microsoft.com/office/word/2015/wordml/symex" xmlns:wpg="http://schemas.microsoft.com/office/word/2010/wordprocessingGroup" xmlns:wpi="http://schemas.microsoft.com/office/word/2010/wordprocessingInk" xmlns:wne="http://schemas.microsoft.com/office/word/2006/wordml" xmlns:wps="http://schemas.microsoft.com/office/word/2010/wordprocessingShape" mc:Ignorable="w14 w15 w16se w16cid w16 w16cex wp14">
   <w:body>
     <w:p>
       <w:pPr>
@@ -83,40 +83,26 @@
       <w:pPr>
         <w:pStyle w:val="ListParagraph"/>
         <w:numPr>
-          <w:ilvl w:val="0"/>
+          <w:ilvl w:val="1"/>
           <w:numId w:val="10"/>
         </w:numPr>
         <w:spacing w:after="240"/>
         <w:contextualSpacing w:val="0"/>
         <w:rPr>
           <w:rFonts w:ascii="Arial" w:hAnsi="Arial"/>
-          <w:sz w:val="24"/>
-          <w:szCs w:val="24"/>
-        </w:rPr>
-      </w:pPr>
-      <w:r>
-        <w:rPr>
-          <w:rFonts w:ascii="Arial" w:hAnsi="Arial"/>
-          <w:sz w:val="24"/>
-          <w:szCs w:val="24"/>
-        </w:rPr>
-        <w:t>When an object of a subclass is instantiated, a superclass</w:t>
-      </w:r>
-      <w:r>
-        <w:rPr>
-          <w:rFonts w:ascii="Arial" w:hAnsi="Arial"/>
-          <w:sz w:val="24"/>
-          <w:szCs w:val="24"/>
-        </w:rPr>
-        <w:t>’s</w:t>
-      </w:r>
-      <w:r>
-        <w:rPr>
-          <w:rFonts w:ascii="Arial" w:hAnsi="Arial"/>
-          <w:sz w:val="24"/>
-          <w:szCs w:val="24"/>
-        </w:rPr>
-        <w:t xml:space="preserve"> ____ is called implicitly or explicitly.</w:t>
+          <w:color w:val="17365D" w:themeColor="text2" w:themeShade="BF"/>
+          <w:sz w:val="24"/>
+          <w:szCs w:val="24"/>
+        </w:rPr>
+      </w:pPr>
+      <w:r>
+        <w:rPr>
+          <w:rFonts w:ascii="Arial" w:hAnsi="Arial"/>
+          <w:color w:val="17365D" w:themeColor="text2" w:themeShade="BF"/>
+          <w:sz w:val="24"/>
+          <w:szCs w:val="24"/>
+        </w:rPr>
+        <w:t>Public</w:t>
       </w:r>
     </w:p>
     <w:p>
@@ -140,7 +126,49 @@
           <w:sz w:val="24"/>
           <w:szCs w:val="24"/>
         </w:rPr>
-        <w:t>Subclass constructors can call superclass constructors via the ____ keyword.</w:t>
+        <w:t>When an object of a subclass is instantiated, a superclass</w:t>
+      </w:r>
+      <w:r>
+        <w:rPr>
+          <w:rFonts w:ascii="Arial" w:hAnsi="Arial"/>
+          <w:sz w:val="24"/>
+          <w:szCs w:val="24"/>
+        </w:rPr>
+        <w:t>’s</w:t>
+      </w:r>
+      <w:r>
+        <w:rPr>
+          <w:rFonts w:ascii="Arial" w:hAnsi="Arial"/>
+          <w:sz w:val="24"/>
+          <w:szCs w:val="24"/>
+        </w:rPr>
+        <w:t xml:space="preserve"> ____ is called implicitly or explicitly.</w:t>
+      </w:r>
+    </w:p>
+    <w:p>
+      <w:pPr>
+        <w:pStyle w:val="ListParagraph"/>
+        <w:numPr>
+          <w:ilvl w:val="1"/>
+          <w:numId w:val="10"/>
+        </w:numPr>
+        <w:spacing w:after="240"/>
+        <w:contextualSpacing w:val="0"/>
+        <w:rPr>
+          <w:rFonts w:ascii="Arial" w:hAnsi="Arial"/>
+          <w:color w:val="17365D" w:themeColor="text2" w:themeShade="BF"/>
+          <w:sz w:val="24"/>
+          <w:szCs w:val="24"/>
+        </w:rPr>
+      </w:pPr>
+      <w:r>
+        <w:rPr>
+          <w:rFonts w:ascii="Arial" w:hAnsi="Arial"/>
+          <w:color w:val="17365D" w:themeColor="text2" w:themeShade="BF"/>
+          <w:sz w:val="24"/>
+          <w:szCs w:val="24"/>
+        </w:rPr>
+        <w:t>Constructor</w:t>
       </w:r>
     </w:p>
     <w:p>
@@ -164,23 +192,33 @@
           <w:sz w:val="24"/>
           <w:szCs w:val="24"/>
         </w:rPr>
-        <w:t xml:space="preserve">What does the </w:t>
-      </w:r>
-      <w:r>
-        <w:rPr>
-          <w:rFonts w:ascii="Courier New" w:hAnsi="Courier New" w:cs="Courier New"/>
-          <w:sz w:val="24"/>
-          <w:szCs w:val="24"/>
-        </w:rPr>
-        <w:t>@Override</w:t>
-      </w:r>
-      <w:r>
-        <w:rPr>
-          <w:rFonts w:ascii="Arial" w:hAnsi="Arial"/>
-          <w:sz w:val="24"/>
-          <w:szCs w:val="24"/>
-        </w:rPr>
-        <w:t xml:space="preserve"> annotation indicate?</w:t>
+        <w:t>Subclass constructors can call superclass constructors via the ____ keyword.</w:t>
+      </w:r>
+    </w:p>
+    <w:p>
+      <w:pPr>
+        <w:pStyle w:val="ListParagraph"/>
+        <w:numPr>
+          <w:ilvl w:val="1"/>
+          <w:numId w:val="10"/>
+        </w:numPr>
+        <w:spacing w:after="240"/>
+        <w:contextualSpacing w:val="0"/>
+        <w:rPr>
+          <w:rFonts w:ascii="Arial" w:hAnsi="Arial"/>
+          <w:color w:val="17365D" w:themeColor="text2" w:themeShade="BF"/>
+          <w:sz w:val="24"/>
+          <w:szCs w:val="24"/>
+        </w:rPr>
+      </w:pPr>
+      <w:r>
+        <w:rPr>
+          <w:rFonts w:ascii="Arial" w:hAnsi="Arial"/>
+          <w:color w:val="17365D" w:themeColor="text2" w:themeShade="BF"/>
+          <w:sz w:val="24"/>
+          <w:szCs w:val="24"/>
+        </w:rPr>
+        <w:t>super</w:t>
       </w:r>
     </w:p>
     <w:p>
@@ -193,6 +231,72 @@
         <w:spacing w:after="240"/>
         <w:contextualSpacing w:val="0"/>
         <w:rPr>
+          <w:rFonts w:ascii="Arial" w:hAnsi="Arial"/>
+          <w:sz w:val="24"/>
+          <w:szCs w:val="24"/>
+        </w:rPr>
+      </w:pPr>
+      <w:r>
+        <w:rPr>
+          <w:rFonts w:ascii="Arial" w:hAnsi="Arial"/>
+          <w:sz w:val="24"/>
+          <w:szCs w:val="24"/>
+        </w:rPr>
+        <w:t xml:space="preserve">What does the </w:t>
+      </w:r>
+      <w:r>
+        <w:rPr>
+          <w:rFonts w:ascii="Courier New" w:hAnsi="Courier New" w:cs="Courier New"/>
+          <w:sz w:val="24"/>
+          <w:szCs w:val="24"/>
+        </w:rPr>
+        <w:t>@Override</w:t>
+      </w:r>
+      <w:r>
+        <w:rPr>
+          <w:rFonts w:ascii="Arial" w:hAnsi="Arial"/>
+          <w:sz w:val="24"/>
+          <w:szCs w:val="24"/>
+        </w:rPr>
+        <w:t xml:space="preserve"> annotation indicate?</w:t>
+      </w:r>
+    </w:p>
+    <w:p>
+      <w:pPr>
+        <w:pStyle w:val="ListParagraph"/>
+        <w:numPr>
+          <w:ilvl w:val="1"/>
+          <w:numId w:val="10"/>
+        </w:numPr>
+        <w:spacing w:after="240"/>
+        <w:contextualSpacing w:val="0"/>
+        <w:rPr>
+          <w:rFonts w:ascii="Arial" w:hAnsi="Arial"/>
+          <w:color w:val="17365D" w:themeColor="text2" w:themeShade="BF"/>
+          <w:sz w:val="24"/>
+          <w:szCs w:val="24"/>
+        </w:rPr>
+      </w:pPr>
+      <w:r>
+        <w:rPr>
+          <w:rFonts w:ascii="Arial" w:hAnsi="Arial"/>
+          <w:color w:val="17365D" w:themeColor="text2" w:themeShade="BF"/>
+          <w:sz w:val="24"/>
+          <w:szCs w:val="24"/>
+        </w:rPr>
+        <w:t>Indicates that a method should override a superclass method with the same signature.</w:t>
+      </w:r>
+    </w:p>
+    <w:p>
+      <w:pPr>
+        <w:pStyle w:val="ListParagraph"/>
+        <w:numPr>
+          <w:ilvl w:val="0"/>
+          <w:numId w:val="10"/>
+        </w:numPr>
+        <w:spacing w:after="240"/>
+        <w:contextualSpacing w:val="0"/>
+        <w:rPr>
           <w:rFonts w:ascii="Arial" w:hAnsi="Arial" w:cs="Arial"/>
           <w:sz w:val="24"/>
           <w:szCs w:val="24"/>
@@ -204,17 +308,33 @@
           <w:sz w:val="24"/>
           <w:szCs w:val="24"/>
         </w:rPr>
-        <w:t>True or false. When a subclass overrides a superclass's method, the subclass can declare</w:t>
-      </w:r>
-      <w:bookmarkStart w:id="0" w:name="_GoBack"/>
-      <w:bookmarkEnd w:id="0"/>
-      <w:r>
-        <w:rPr>
-          <w:rFonts w:ascii="Arial" w:hAnsi="Arial"/>
-          <w:sz w:val="24"/>
-          <w:szCs w:val="24"/>
-        </w:rPr>
-        <w:t xml:space="preserve"> the method using a different method signature.</w:t>
+        <w:t>True or false. When a subclass overrides a superclass's method, the subclass can declare the method using a different method signature.</w:t>
+      </w:r>
+    </w:p>
+    <w:p>
+      <w:pPr>
+        <w:pStyle w:val="ListParagraph"/>
+        <w:numPr>
+          <w:ilvl w:val="1"/>
+          <w:numId w:val="10"/>
+        </w:numPr>
+        <w:spacing w:after="240"/>
+        <w:contextualSpacing w:val="0"/>
+        <w:rPr>
+          <w:rFonts w:ascii="Arial" w:hAnsi="Arial" w:cs="Arial"/>
+          <w:color w:val="17365D" w:themeColor="text2" w:themeShade="BF"/>
+          <w:sz w:val="24"/>
+          <w:szCs w:val="24"/>
+        </w:rPr>
+      </w:pPr>
+      <w:r>
+        <w:rPr>
+          <w:rFonts w:ascii="Arial" w:hAnsi="Arial"/>
+          <w:color w:val="17365D" w:themeColor="text2" w:themeShade="BF"/>
+          <w:sz w:val="24"/>
+          <w:szCs w:val="24"/>
+        </w:rPr>
+        <w:t>False</w:t>
       </w:r>
     </w:p>
     <w:sectPr>
@@ -230,7 +350,7 @@
 </file>
 
 <file path=word/endnotes.xml><?xml version="1.0" encoding="utf-8"?>
-<w:endnotes xmlns:wpc="http://schemas.microsoft.com/office/word/2010/wordprocessingCanvas" xmlns:mc="http://schemas.openxmlformats.org/markup-compatibility/2006" xmlns:o="urn:schemas-microsoft-com:office:office" xmlns:r="http://schemas.openxmlformats.org/officeDocument/2006/relationships" xmlns:m="http://schemas.openxmlformats.org/officeDocument/2006/math" xmlns:v="urn:schemas-microsoft-com:vml" xmlns:wp14="http://schemas.microsoft.com/office/word/2010/wordprocessingDrawing" xmlns:wp="http://schemas.openxmlformats.org/drawingml/2006/wordprocessingDrawing" xmlns:w10="urn:schemas-microsoft-com:office:word" xmlns:w="http://schemas.openxmlformats.org/wordprocessingml/2006/main" xmlns:w14="http://schemas.microsoft.com/office/word/2010/wordml" xmlns:w15="http://schemas.microsoft.com/office/word/2012/wordml" xmlns:wpg="http://schemas.microsoft.com/office/word/2010/wordprocessingGroup" xmlns:wpi="http://schemas.microsoft.com/office/word/2010/wordprocessingInk" xmlns:wne="http://schemas.microsoft.com/office/word/2006/wordml" xmlns:wps="http://schemas.microsoft.com/office/word/2010/wordprocessingShape" mc:Ignorable="w14 w15 wp14">
+<w:endnotes xmlns:wpc="http://schemas.microsoft.com/office/word/2010/wordprocessingCanvas" xmlns:cx="http://schemas.microsoft.com/office/drawing/2014/chartex" xmlns:cx1="http://schemas.microsoft.com/office/drawing/2015/9/8/chartex" xmlns:cx2="http://schemas.microsoft.com/office/drawing/2015/10/21/chartex" xmlns:cx3="http://schemas.microsoft.com/office/drawing/2016/5/9/chartex" xmlns:cx4="http://schemas.microsoft.com/office/drawing/2016/5/10/chartex" xmlns:cx5="http://schemas.microsoft.com/office/drawing/2016/5/11/chartex" xmlns:cx6="http://schemas.microsoft.com/office/drawing/2016/5/12/chartex" xmlns:cx7="http://schemas.microsoft.com/office/drawing/2016/5/13/chartex" xmlns:cx8="http://schemas.microsoft.com/office/drawing/2016/5/14/chartex" xmlns:mc="http://schemas.openxmlformats.org/markup-compatibility/2006" xmlns:aink="http://schemas.microsoft.com/office/drawing/2016/ink" xmlns:am3d="http://schemas.microsoft.com/office/drawing/2017/model3d" xmlns:o="urn:schemas-microsoft-com:office:office" xmlns:r="http://schemas.openxmlformats.org/officeDocument/2006/relationships" xmlns:m="http://schemas.openxmlformats.org/officeDocument/2006/math" xmlns:v="urn:schemas-microsoft-com:vml" xmlns:wp14="http://schemas.microsoft.com/office/word/2010/wordprocessingDrawing" xmlns:wp="http://schemas.openxmlformats.org/drawingml/2006/wordprocessingDrawing" xmlns:w10="urn:schemas-microsoft-com:office:word" xmlns:w="http://schemas.openxmlformats.org/wordprocessingml/2006/main" xmlns:w14="http://schemas.microsoft.com/office/word/2010/wordml" xmlns:w15="http://schemas.microsoft.com/office/word/2012/wordml" xmlns:w16cex="http://schemas.microsoft.com/office/word/2018/wordml/cex" xmlns:w16cid="http://schemas.microsoft.com/office/word/2016/wordml/cid" xmlns:w16="http://schemas.microsoft.com/office/word/2018/wordml" xmlns:w16se="http://schemas.microsoft.com/office/word/2015/wordml/symex" xmlns:wpg="http://schemas.microsoft.com/office/word/2010/wordprocessingGroup" xmlns:wpi="http://schemas.microsoft.com/office/word/2010/wordprocessingInk" xmlns:wne="http://schemas.microsoft.com/office/word/2006/wordml" xmlns:wps="http://schemas.microsoft.com/office/word/2010/wordprocessingShape" mc:Ignorable="w14 w15 w16se w16cid w16 w16cex wp14">
   <w:endnote w:type="separator" w:id="-1">
     <w:p>
       <w:r>
@@ -249,7 +369,7 @@
 </file>
 
 <file path=word/footer1.xml><?xml version="1.0" encoding="utf-8"?>
-<w:ftr xmlns:wpc="http://schemas.microsoft.com/office/word/2010/wordprocessingCanvas" xmlns:mc="http://schemas.openxmlformats.org/markup-compatibility/2006" xmlns:o="urn:schemas-microsoft-com:office:office" xmlns:r="http://schemas.openxmlformats.org/officeDocument/2006/relationships" xmlns:m="http://schemas.openxmlformats.org/officeDocument/2006/math" xmlns:v="urn:schemas-microsoft-com:vml" xmlns:wp14="http://schemas.microsoft.com/office/word/2010/wordprocessingDrawing" xmlns:wp="http://schemas.openxmlformats.org/drawingml/2006/wordprocessingDrawing" xmlns:w10="urn:schemas-microsoft-com:office:word" xmlns:w="http://schemas.openxmlformats.org/wordprocessingml/2006/main" xmlns:w14="http://schemas.microsoft.com/office/word/2010/wordml" xmlns:w15="http://schemas.microsoft.com/office/word/2012/wordml" xmlns:wpg="http://schemas.microsoft.com/office/word/2010/wordprocessingGroup" xmlns:wpi="http://schemas.microsoft.com/office/word/2010/wordprocessingInk" xmlns:wne="http://schemas.microsoft.com/office/word/2006/wordml" xmlns:wps="http://schemas.microsoft.com/office/word/2010/wordprocessingShape" mc:Ignorable="w14 w15 wp14">
+<w:ftr xmlns:wpc="http://schemas.microsoft.com/office/word/2010/wordprocessingCanvas" xmlns:cx="http://schemas.microsoft.com/office/drawing/2014/chartex" xmlns:cx1="http://schemas.microsoft.com/office/drawing/2015/9/8/chartex" xmlns:cx2="http://schemas.microsoft.com/office/drawing/2015/10/21/chartex" xmlns:cx3="http://schemas.microsoft.com/office/drawing/2016/5/9/chartex" xmlns:cx4="http://schemas.microsoft.com/office/drawing/2016/5/10/chartex" xmlns:cx5="http://schemas.microsoft.com/office/drawing/2016/5/11/chartex" xmlns:cx6="http://schemas.microsoft.com/office/drawing/2016/5/12/chartex" xmlns:cx7="http://schemas.microsoft.com/office/drawing/2016/5/13/chartex" xmlns:cx8="http://schemas.microsoft.com/office/drawing/2016/5/14/chartex" xmlns:mc="http://schemas.openxmlformats.org/markup-compatibility/2006" xmlns:aink="http://schemas.microsoft.com/office/drawing/2016/ink" xmlns:am3d="http://schemas.microsoft.com/office/drawing/2017/model3d" xmlns:o="urn:schemas-microsoft-com:office:office" xmlns:r="http://schemas.openxmlformats.org/officeDocument/2006/relationships" xmlns:m="http://schemas.openxmlformats.org/officeDocument/2006/math" xmlns:v="urn:schemas-microsoft-com:vml" xmlns:wp14="http://schemas.microsoft.com/office/word/2010/wordprocessingDrawing" xmlns:wp="http://schemas.openxmlformats.org/drawingml/2006/wordprocessingDrawing" xmlns:w10="urn:schemas-microsoft-com:office:word" xmlns:w="http://schemas.openxmlformats.org/wordprocessingml/2006/main" xmlns:w14="http://schemas.microsoft.com/office/word/2010/wordml" xmlns:w15="http://schemas.microsoft.com/office/word/2012/wordml" xmlns:w16cex="http://schemas.microsoft.com/office/word/2018/wordml/cex" xmlns:w16cid="http://schemas.microsoft.com/office/word/2016/wordml/cid" xmlns:w16="http://schemas.microsoft.com/office/word/2018/wordml" xmlns:w16se="http://schemas.microsoft.com/office/word/2015/wordml/symex" xmlns:wpg="http://schemas.microsoft.com/office/word/2010/wordprocessingGroup" xmlns:wpi="http://schemas.microsoft.com/office/word/2010/wordprocessingInk" xmlns:wne="http://schemas.microsoft.com/office/word/2006/wordml" xmlns:wps="http://schemas.microsoft.com/office/word/2010/wordprocessingShape" mc:Ignorable="w14 w15 w16se w16cid w16 w16cex wp14">
   <w:p>
     <w:pPr>
       <w:pStyle w:val="Footer"/>
@@ -315,7 +435,7 @@
 </file>
 
 <file path=word/footnotes.xml><?xml version="1.0" encoding="utf-8"?>
-<w:footnotes xmlns:wpc="http://schemas.microsoft.com/office/word/2010/wordprocessingCanvas" xmlns:mc="http://schemas.openxmlformats.org/markup-compatibility/2006" xmlns:o="urn:schemas-microsoft-com:office:office" xmlns:r="http://schemas.openxmlformats.org/officeDocument/2006/relationships" xmlns:m="http://schemas.openxmlformats.org/officeDocument/2006/math" xmlns:v="urn:schemas-microsoft-com:vml" xmlns:wp14="http://schemas.microsoft.com/office/word/2010/wordprocessingDrawing" xmlns:wp="http://schemas.openxmlformats.org/drawingml/2006/wordprocessingDrawing" xmlns:w10="urn:schemas-microsoft-com:office:word" xmlns:w="http://schemas.openxmlformats.org/wordprocessingml/2006/main" xmlns:w14="http://schemas.microsoft.com/office/word/2010/wordml" xmlns:w15="http://schemas.microsoft.com/office/word/2012/wordml" xmlns:wpg="http://schemas.microsoft.com/office/word/2010/wordprocessingGroup" xmlns:wpi="http://schemas.microsoft.com/office/word/2010/wordprocessingInk" xmlns:wne="http://schemas.microsoft.com/office/word/2006/wordml" xmlns:wps="http://schemas.microsoft.com/office/word/2010/wordprocessingShape" mc:Ignorable="w14 w15 wp14">
+<w:footnotes xmlns:wpc="http://schemas.microsoft.com/office/word/2010/wordprocessingCanvas" xmlns:cx="http://schemas.microsoft.com/office/drawing/2014/chartex" xmlns:cx1="http://schemas.microsoft.com/office/drawing/2015/9/8/chartex" xmlns:cx2="http://schemas.microsoft.com/office/drawing/2015/10/21/chartex" xmlns:cx3="http://schemas.microsoft.com/office/drawing/2016/5/9/chartex" xmlns:cx4="http://schemas.microsoft.com/office/drawing/2016/5/10/chartex" xmlns:cx5="http://schemas.microsoft.com/office/drawing/2016/5/11/chartex" xmlns:cx6="http://schemas.microsoft.com/office/drawing/2016/5/12/chartex" xmlns:cx7="http://schemas.microsoft.com/office/drawing/2016/5/13/chartex" xmlns:cx8="http://schemas.microsoft.com/office/drawing/2016/5/14/chartex" xmlns:mc="http://schemas.openxmlformats.org/markup-compatibility/2006" xmlns:aink="http://schemas.microsoft.com/office/drawing/2016/ink" xmlns:am3d="http://schemas.microsoft.com/office/drawing/2017/model3d" xmlns:o="urn:schemas-microsoft-com:office:office" xmlns:r="http://schemas.openxmlformats.org/officeDocument/2006/relationships" xmlns:m="http://schemas.openxmlformats.org/officeDocument/2006/math" xmlns:v="urn:schemas-microsoft-com:vml" xmlns:wp14="http://schemas.microsoft.com/office/word/2010/wordprocessingDrawing" xmlns:wp="http://schemas.openxmlformats.org/drawingml/2006/wordprocessingDrawing" xmlns:w10="urn:schemas-microsoft-com:office:word" xmlns:w="http://schemas.openxmlformats.org/wordprocessingml/2006/main" xmlns:w14="http://schemas.microsoft.com/office/word/2010/wordml" xmlns:w15="http://schemas.microsoft.com/office/word/2012/wordml" xmlns:w16cex="http://schemas.microsoft.com/office/word/2018/wordml/cex" xmlns:w16cid="http://schemas.microsoft.com/office/word/2016/wordml/cid" xmlns:w16="http://schemas.microsoft.com/office/word/2018/wordml" xmlns:w16se="http://schemas.microsoft.com/office/word/2015/wordml/symex" xmlns:wpg="http://schemas.microsoft.com/office/word/2010/wordprocessingGroup" xmlns:wpi="http://schemas.microsoft.com/office/word/2010/wordprocessingInk" xmlns:wne="http://schemas.microsoft.com/office/word/2006/wordml" xmlns:wps="http://schemas.microsoft.com/office/word/2010/wordprocessingShape" mc:Ignorable="w14 w15 w16se w16cid w16 w16cex wp14">
   <w:footnote w:type="separator" w:id="-1">
     <w:p>
       <w:r>
@@ -334,7 +454,7 @@
 </file>
 
 <file path=word/numbering.xml><?xml version="1.0" encoding="utf-8"?>
-<w:numbering xmlns:wpc="http://schemas.microsoft.com/office/word/2010/wordprocessingCanvas" xmlns:mc="http://schemas.openxmlformats.org/markup-compatibility/2006" xmlns:o="urn:schemas-microsoft-com:office:office" xmlns:r="http://schemas.openxmlformats.org/officeDocument/2006/relationships" xmlns:m="http://schemas.openxmlformats.org/officeDocument/2006/math" xmlns:v="urn:schemas-microsoft-com:vml" xmlns:wp14="http://schemas.microsoft.com/office/word/2010/wordprocessingDrawing" xmlns:wp="http://schemas.openxmlformats.org/drawingml/2006/wordprocessingDrawing" xmlns:w10="urn:schemas-microsoft-com:office:word" xmlns:w="http://schemas.openxmlformats.org/wordprocessingml/2006/main" xmlns:w14="http://schemas.microsoft.com/office/word/2010/wordml" xmlns:w15="http://schemas.microsoft.com/office/word/2012/wordml" xmlns:wpg="http://schemas.microsoft.com/office/word/2010/wordprocessingGroup" xmlns:wpi="http://schemas.microsoft.com/office/word/2010/wordprocessingInk" xmlns:wne="http://schemas.microsoft.com/office/word/2006/wordml" xmlns:wps="http://schemas.microsoft.com/office/word/2010/wordprocessingShape" mc:Ignorable="w14 w15 wp14">
+<w:numbering xmlns:wpc="http://schemas.microsoft.com/office/word/2010/wordprocessingCanvas" xmlns:cx="http://schemas.microsoft.com/office/drawing/2014/chartex" xmlns:cx1="http://schemas.microsoft.com/office/drawing/2015/9/8/chartex" xmlns:cx2="http://schemas.microsoft.com/office/drawing/2015/10/21/chartex" xmlns:cx3="http://schemas.microsoft.com/office/drawing/2016/5/9/chartex" xmlns:cx4="http://schemas.microsoft.com/office/drawing/2016/5/10/chartex" xmlns:cx5="http://schemas.microsoft.com/office/drawing/2016/5/11/chartex" xmlns:cx6="http://schemas.microsoft.com/office/drawing/2016/5/12/chartex" xmlns:cx7="http://schemas.microsoft.com/office/drawing/2016/5/13/chartex" xmlns:cx8="http://schemas.microsoft.com/office/drawing/2016/5/14/chartex" xmlns:mc="http://schemas.openxmlformats.org/markup-compatibility/2006" xmlns:aink="http://schemas.microsoft.com/office/drawing/2016/ink" xmlns:am3d="http://schemas.microsoft.com/office/drawing/2017/model3d" xmlns:o="urn:schemas-microsoft-com:office:office" xmlns:r="http://schemas.openxmlformats.org/officeDocument/2006/relationships" xmlns:m="http://schemas.openxmlformats.org/officeDocument/2006/math" xmlns:v="urn:schemas-microsoft-com:vml" xmlns:wp14="http://schemas.microsoft.com/office/word/2010/wordprocessingDrawing" xmlns:wp="http://schemas.openxmlformats.org/drawingml/2006/wordprocessingDrawing" xmlns:w10="urn:schemas-microsoft-com:office:word" xmlns:w="http://schemas.openxmlformats.org/wordprocessingml/2006/main" xmlns:w14="http://schemas.microsoft.com/office/word/2010/wordml" xmlns:w15="http://schemas.microsoft.com/office/word/2012/wordml" xmlns:w16cex="http://schemas.microsoft.com/office/word/2018/wordml/cex" xmlns:w16cid="http://schemas.microsoft.com/office/word/2016/wordml/cid" xmlns:w16="http://schemas.microsoft.com/office/word/2018/wordml" xmlns:w16se="http://schemas.microsoft.com/office/word/2015/wordml/symex" xmlns:wpg="http://schemas.microsoft.com/office/word/2010/wordprocessingGroup" xmlns:wpi="http://schemas.microsoft.com/office/word/2010/wordprocessingInk" xmlns:wne="http://schemas.microsoft.com/office/word/2006/wordml" xmlns:wps="http://schemas.microsoft.com/office/word/2010/wordprocessingShape" mc:Ignorable="w14 w15 w16se w16cid w16 w16cex wp14">
   <w:abstractNum w:abstractNumId="0" w15:restartNumberingAfterBreak="0">
     <w:nsid w:val="12BF6A0A"/>
     <w:multiLevelType w:val="singleLevel"/>
@@ -512,7 +632,7 @@
         <w:ind w:left="360" w:hanging="360"/>
       </w:pPr>
     </w:lvl>
-    <w:lvl w:ilvl="1" w:tplc="04090019" w:tentative="1">
+    <w:lvl w:ilvl="1" w:tplc="04090019">
       <w:start w:val="1"/>
       <w:numFmt w:val="lowerLetter"/>
       <w:lvlText w:val="%2."/>
@@ -1058,6 +1178,146 @@
         </w:tabs>
         <w:ind w:left="6120" w:hanging="180"/>
       </w:pPr>
+    </w:lvl>
+  </w:abstractNum>
+  <w:abstractNum w:abstractNumId="10" w15:restartNumberingAfterBreak="0">
+    <w:nsid w:val="78AA5ACC"/>
+    <w:multiLevelType w:val="hybridMultilevel"/>
+    <w:tmpl w:val="19B0DE0A"/>
+    <w:lvl w:ilvl="0" w:tplc="DE2AAE16">
+      <w:start w:val="1"/>
+      <w:numFmt w:val="bullet"/>
+      <w:lvlText w:val="◦"/>
+      <w:lvlJc w:val="left"/>
+      <w:pPr>
+        <w:tabs>
+          <w:tab w:val="num" w:pos="720"/>
+        </w:tabs>
+        <w:ind w:left="720" w:hanging="360"/>
+      </w:pPr>
+      <w:rPr>
+        <w:rFonts w:ascii="Verdana" w:hAnsi="Verdana" w:hint="default"/>
+      </w:rPr>
+    </w:lvl>
+    <w:lvl w:ilvl="1" w:tplc="321CE50C">
+      <w:start w:val="1"/>
+      <w:numFmt w:val="bullet"/>
+      <w:lvlText w:val="◦"/>
+      <w:lvlJc w:val="left"/>
+      <w:pPr>
+        <w:tabs>
+          <w:tab w:val="num" w:pos="1440"/>
+        </w:tabs>
+        <w:ind w:left="1440" w:hanging="360"/>
+      </w:pPr>
+      <w:rPr>
+        <w:rFonts w:ascii="Verdana" w:hAnsi="Verdana" w:hint="default"/>
+      </w:rPr>
+    </w:lvl>
+    <w:lvl w:ilvl="2" w:tplc="B27E0B82" w:tentative="1">
+      <w:start w:val="1"/>
+      <w:numFmt w:val="bullet"/>
+      <w:lvlText w:val="◦"/>
+      <w:lvlJc w:val="left"/>
+      <w:pPr>
+        <w:tabs>
+          <w:tab w:val="num" w:pos="2160"/>
+        </w:tabs>
+        <w:ind w:left="2160" w:hanging="360"/>
+      </w:pPr>
+      <w:rPr>
+        <w:rFonts w:ascii="Verdana" w:hAnsi="Verdana" w:hint="default"/>
+      </w:rPr>
+    </w:lvl>
+    <w:lvl w:ilvl="3" w:tplc="D870C006" w:tentative="1">
+      <w:start w:val="1"/>
+      <w:numFmt w:val="bullet"/>
+      <w:lvlText w:val="◦"/>
+      <w:lvlJc w:val="left"/>
+      <w:pPr>
+        <w:tabs>
+          <w:tab w:val="num" w:pos="2880"/>
+        </w:tabs>
+        <w:ind w:left="2880" w:hanging="360"/>
+      </w:pPr>
+      <w:rPr>
+        <w:rFonts w:ascii="Verdana" w:hAnsi="Verdana" w:hint="default"/>
+      </w:rPr>
+    </w:lvl>
+    <w:lvl w:ilvl="4" w:tplc="2F2ACF50" w:tentative="1">
+      <w:start w:val="1"/>
+      <w:numFmt w:val="bullet"/>
+      <w:lvlText w:val="◦"/>
+      <w:lvlJc w:val="left"/>
+      <w:pPr>
+        <w:tabs>
+          <w:tab w:val="num" w:pos="3600"/>
+        </w:tabs>
+        <w:ind w:left="3600" w:hanging="360"/>
+      </w:pPr>
+      <w:rPr>
+        <w:rFonts w:ascii="Verdana" w:hAnsi="Verdana" w:hint="default"/>
+      </w:rPr>
+    </w:lvl>
+    <w:lvl w:ilvl="5" w:tplc="C26636B4" w:tentative="1">
+      <w:start w:val="1"/>
+      <w:numFmt w:val="bullet"/>
+      <w:lvlText w:val="◦"/>
+      <w:lvlJc w:val="left"/>
+      <w:pPr>
+        <w:tabs>
+          <w:tab w:val="num" w:pos="4320"/>
+        </w:tabs>
+        <w:ind w:left="4320" w:hanging="360"/>
+      </w:pPr>
+      <w:rPr>
+        <w:rFonts w:ascii="Verdana" w:hAnsi="Verdana" w:hint="default"/>
+      </w:rPr>
+    </w:lvl>
+    <w:lvl w:ilvl="6" w:tplc="10D284B0" w:tentative="1">
+      <w:start w:val="1"/>
+      <w:numFmt w:val="bullet"/>
+      <w:lvlText w:val="◦"/>
+      <w:lvlJc w:val="left"/>
+      <w:pPr>
+        <w:tabs>
+          <w:tab w:val="num" w:pos="5040"/>
+        </w:tabs>
+        <w:ind w:left="5040" w:hanging="360"/>
+      </w:pPr>
+      <w:rPr>
+        <w:rFonts w:ascii="Verdana" w:hAnsi="Verdana" w:hint="default"/>
+      </w:rPr>
+    </w:lvl>
+    <w:lvl w:ilvl="7" w:tplc="F11A09C2" w:tentative="1">
+      <w:start w:val="1"/>
+      <w:numFmt w:val="bullet"/>
+      <w:lvlText w:val="◦"/>
+      <w:lvlJc w:val="left"/>
+      <w:pPr>
+        <w:tabs>
+          <w:tab w:val="num" w:pos="5760"/>
+        </w:tabs>
+        <w:ind w:left="5760" w:hanging="360"/>
+      </w:pPr>
+      <w:rPr>
+        <w:rFonts w:ascii="Verdana" w:hAnsi="Verdana" w:hint="default"/>
+      </w:rPr>
+    </w:lvl>
+    <w:lvl w:ilvl="8" w:tplc="A81A89B0" w:tentative="1">
+      <w:start w:val="1"/>
+      <w:numFmt w:val="bullet"/>
+      <w:lvlText w:val="◦"/>
+      <w:lvlJc w:val="left"/>
+      <w:pPr>
+        <w:tabs>
+          <w:tab w:val="num" w:pos="6480"/>
+        </w:tabs>
+        <w:ind w:left="6480" w:hanging="360"/>
+      </w:pPr>
+      <w:rPr>
+        <w:rFonts w:ascii="Verdana" w:hAnsi="Verdana" w:hint="default"/>
+      </w:rPr>
     </w:lvl>
   </w:abstractNum>
   <w:num w:numId="1">
@@ -1090,11 +1350,14 @@
   <w:num w:numId="10">
     <w:abstractNumId w:val="4"/>
   </w:num>
+  <w:num w:numId="11">
+    <w:abstractNumId w:val="10"/>
+  </w:num>
 </w:numbering>
 </file>
 
 <file path=word/styles.xml><?xml version="1.0" encoding="utf-8"?>
-<w:styles xmlns:mc="http://schemas.openxmlformats.org/markup-compatibility/2006" xmlns:r="http://schemas.openxmlformats.org/officeDocument/2006/relationships" xmlns:w="http://schemas.openxmlformats.org/wordprocessingml/2006/main" xmlns:w14="http://schemas.microsoft.com/office/word/2010/wordml" xmlns:w15="http://schemas.microsoft.com/office/word/2012/wordml" mc:Ignorable="w14 w15">
+<w:styles xmlns:mc="http://schemas.openxmlformats.org/markup-compatibility/2006" xmlns:r="http://schemas.openxmlformats.org/officeDocument/2006/relationships" xmlns:w="http://schemas.openxmlformats.org/wordprocessingml/2006/main" xmlns:w14="http://schemas.microsoft.com/office/word/2010/wordml" xmlns:w15="http://schemas.microsoft.com/office/word/2012/wordml" xmlns:w16cex="http://schemas.microsoft.com/office/word/2018/wordml/cex" xmlns:w16cid="http://schemas.microsoft.com/office/word/2016/wordml/cid" xmlns:w16="http://schemas.microsoft.com/office/word/2018/wordml" xmlns:w16se="http://schemas.microsoft.com/office/word/2015/wordml/symex" mc:Ignorable="w14 w15 w16se w16cid w16 w16cex">
   <w:docDefaults>
     <w:rPrDefault>
       <w:rPr>
@@ -1104,7 +1367,7 @@
     </w:rPrDefault>
     <w:pPrDefault/>
   </w:docDefaults>
-  <w:latentStyles w:defLockedState="0" w:defUIPriority="0" w:defSemiHidden="0" w:defUnhideWhenUsed="0" w:defQFormat="0" w:count="371">
+  <w:latentStyles w:defLockedState="0" w:defUIPriority="0" w:defSemiHidden="0" w:defUnhideWhenUsed="0" w:defQFormat="0" w:count="376">
     <w:lsdException w:name="Normal" w:qFormat="1"/>
     <w:lsdException w:name="heading 1" w:qFormat="1"/>
     <w:lsdException w:name="heading 2" w:qFormat="1"/>
@@ -1204,7 +1467,6 @@
     <w:lsdException w:name="HTML Sample" w:semiHidden="1" w:unhideWhenUsed="1"/>
     <w:lsdException w:name="HTML Typewriter" w:semiHidden="1" w:unhideWhenUsed="1"/>
     <w:lsdException w:name="HTML Variable" w:semiHidden="1" w:unhideWhenUsed="1"/>
-    <w:lsdException w:name="Normal Table" w:semiHidden="1" w:unhideWhenUsed="1"/>
     <w:lsdException w:name="annotation subject" w:semiHidden="1" w:unhideWhenUsed="1"/>
     <w:lsdException w:name="No List" w:semiHidden="1" w:unhideWhenUsed="1"/>
     <w:lsdException w:name="Outline List 1" w:semiHidden="1" w:unhideWhenUsed="1"/>
@@ -1247,11 +1509,8 @@
     <w:lsdException w:name="Table Contemporary" w:semiHidden="1" w:unhideWhenUsed="1"/>
     <w:lsdException w:name="Table Elegant" w:semiHidden="1" w:unhideWhenUsed="1"/>
     <w:lsdException w:name="Table Professional" w:semiHidden="1" w:unhideWhenUsed="1"/>
-    <w:lsdException w:name="Table Subtle 1" w:semiHidden="1" w:unhideWhenUsed="1"/>
     <w:lsdException w:name="Table Subtle 2" w:semiHidden="1" w:unhideWhenUsed="1"/>
     <w:lsdException w:name="Table Web 1" w:semiHidden="1" w:unhideWhenUsed="1"/>
-    <w:lsdException w:name="Table Web 2" w:semiHidden="1" w:unhideWhenUsed="1"/>
-    <w:lsdException w:name="Table Web 3" w:semiHidden="1" w:unhideWhenUsed="1"/>
     <w:lsdException w:name="Balloon Text" w:semiHidden="1" w:unhideWhenUsed="1"/>
     <w:lsdException w:name="Table Theme" w:semiHidden="1" w:unhideWhenUsed="1"/>
     <w:lsdException w:name="Placeholder Text" w:semiHidden="1" w:uiPriority="99"/>
@@ -1469,6 +1728,11 @@
     <w:lsdException w:name="List Table 5 Dark Accent 6" w:uiPriority="50"/>
     <w:lsdException w:name="List Table 6 Colorful Accent 6" w:uiPriority="51"/>
     <w:lsdException w:name="List Table 7 Colorful Accent 6" w:uiPriority="52"/>
+    <w:lsdException w:name="Mention" w:semiHidden="1" w:uiPriority="99" w:unhideWhenUsed="1"/>
+    <w:lsdException w:name="Smart Hyperlink" w:semiHidden="1" w:uiPriority="99" w:unhideWhenUsed="1"/>
+    <w:lsdException w:name="Hashtag" w:semiHidden="1" w:uiPriority="99" w:unhideWhenUsed="1"/>
+    <w:lsdException w:name="Unresolved Mention" w:semiHidden="1" w:uiPriority="99" w:unhideWhenUsed="1"/>
+    <w:lsdException w:name="Smart Link" w:semiHidden="1" w:uiPriority="99" w:unhideWhenUsed="1"/>
   </w:latentStyles>
   <w:style w:type="paragraph" w:default="1" w:styleId="Normal">
     <w:name w:val="Normal"/>
@@ -1511,7 +1775,6 @@
   <w:style w:type="character" w:default="1" w:styleId="DefaultParagraphFont">
     <w:name w:val="Default Paragraph Font"/>
     <w:uiPriority w:val="1"/>
-    <w:semiHidden/>
     <w:unhideWhenUsed/>
   </w:style>
   <w:style w:type="table" w:default="1" w:styleId="TableNormal">
